--- a/Documentacao/Analise/ArquiteturaDeSoftware.docx
+++ b/Documentacao/Analise/ArquiteturaDeSoftware.docx
@@ -279,13 +279,14 @@
       <w:tr>
         <w:trPr>
           <w:cantSplit/>
+          <w:trHeight w:val="795"/>
         </w:trPr>
         <w:tc>
           <w:tcPr>
             <w:tcW w:w="900" w:type="dxa"/>
             <w:tcBorders>
               <w:left w:val="single" w:sz="1" w:space="0" w:color="000000"/>
-              <w:bottom w:val="single" w:sz="1" w:space="0" w:color="000000"/>
+              <w:bottom w:val="single" w:sz="4" w:space="0" w:color="auto"/>
             </w:tcBorders>
           </w:tcPr>
           <w:p>
@@ -294,7 +295,7 @@
               <w:jc w:val="center"/>
             </w:pPr>
             <w:r>
-              <w:t>01.00</w:t>
+              <w:t>1.0</w:t>
             </w:r>
           </w:p>
         </w:tc>
@@ -303,7 +304,7 @@
             <w:tcW w:w="1479" w:type="dxa"/>
             <w:tcBorders>
               <w:left w:val="single" w:sz="1" w:space="0" w:color="000000"/>
-              <w:bottom w:val="single" w:sz="1" w:space="0" w:color="000000"/>
+              <w:bottom w:val="single" w:sz="4" w:space="0" w:color="auto"/>
             </w:tcBorders>
           </w:tcPr>
           <w:p>
@@ -330,15 +331,116 @@
             <w:tcW w:w="3471" w:type="dxa"/>
             <w:tcBorders>
               <w:left w:val="single" w:sz="1" w:space="0" w:color="000000"/>
+              <w:bottom w:val="single" w:sz="4" w:space="0" w:color="auto"/>
+            </w:tcBorders>
+          </w:tcPr>
+          <w:p>
+            <w:pPr>
+              <w:pStyle w:val="Cabealho"/>
+            </w:pPr>
+            <w:r>
+              <w:t>Documento Inicial</w:t>
+            </w:r>
+          </w:p>
+        </w:tc>
+        <w:tc>
+          <w:tcPr>
+            <w:tcW w:w="2797" w:type="dxa"/>
+            <w:tcBorders>
+              <w:left w:val="single" w:sz="1" w:space="0" w:color="000000"/>
+              <w:bottom w:val="single" w:sz="4" w:space="0" w:color="auto"/>
+              <w:right w:val="single" w:sz="1" w:space="0" w:color="000000"/>
+            </w:tcBorders>
+          </w:tcPr>
+          <w:p>
+            <w:pPr>
+              <w:pStyle w:val="Cabealho"/>
+              <w:jc w:val="left"/>
+            </w:pPr>
+            <w:r>
+              <w:t>Kenedy Eduardo da Silva / Rodolfo Moreira dos</w:t>
+            </w:r>
+            <w:r>
+              <w:t xml:space="preserve"> </w:t>
+            </w:r>
+            <w:r>
+              <w:t>Santos</w:t>
+            </w:r>
+            <w:r>
+              <w:t xml:space="preserve"> </w:t>
+            </w:r>
+          </w:p>
+        </w:tc>
+      </w:tr>
+      <w:tr>
+        <w:trPr>
+          <w:cantSplit/>
+          <w:trHeight w:val="225"/>
+        </w:trPr>
+        <w:tc>
+          <w:tcPr>
+            <w:tcW w:w="900" w:type="dxa"/>
+            <w:tcBorders>
+              <w:top w:val="single" w:sz="4" w:space="0" w:color="auto"/>
+              <w:left w:val="single" w:sz="1" w:space="0" w:color="000000"/>
               <w:bottom w:val="single" w:sz="1" w:space="0" w:color="000000"/>
             </w:tcBorders>
           </w:tcPr>
           <w:p>
             <w:pPr>
               <w:pStyle w:val="Cabealho"/>
-            </w:pPr>
-            <w:r>
-              <w:t>Criação do Documento</w:t>
+              <w:jc w:val="center"/>
+            </w:pPr>
+            <w:r>
+              <w:t>1.1</w:t>
+            </w:r>
+          </w:p>
+        </w:tc>
+        <w:tc>
+          <w:tcPr>
+            <w:tcW w:w="1479" w:type="dxa"/>
+            <w:tcBorders>
+              <w:top w:val="single" w:sz="4" w:space="0" w:color="auto"/>
+              <w:left w:val="single" w:sz="1" w:space="0" w:color="000000"/>
+              <w:bottom w:val="single" w:sz="1" w:space="0" w:color="000000"/>
+            </w:tcBorders>
+          </w:tcPr>
+          <w:p>
+            <w:pPr>
+              <w:pStyle w:val="Cabealho"/>
+              <w:jc w:val="center"/>
+            </w:pPr>
+            <w:r>
+              <w:t>24</w:t>
+            </w:r>
+            <w:r>
+              <w:t>/01/2015</w:t>
+            </w:r>
+          </w:p>
+        </w:tc>
+        <w:tc>
+          <w:tcPr>
+            <w:tcW w:w="3471" w:type="dxa"/>
+            <w:tcBorders>
+              <w:top w:val="single" w:sz="4" w:space="0" w:color="auto"/>
+              <w:left w:val="single" w:sz="1" w:space="0" w:color="000000"/>
+              <w:bottom w:val="single" w:sz="1" w:space="0" w:color="000000"/>
+            </w:tcBorders>
+          </w:tcPr>
+          <w:p>
+            <w:pPr>
+              <w:pStyle w:val="Cabealho"/>
+            </w:pPr>
+            <w:r>
+              <w:t xml:space="preserve">Atualização dos capitulos </w:t>
+            </w:r>
+            <w:proofErr w:type="gramStart"/>
+            <w:r>
+              <w:t>3</w:t>
+            </w:r>
+            <w:proofErr w:type="gramEnd"/>
+            <w:r>
+              <w:t xml:space="preserve"> e 4</w:t>
             </w:r>
           </w:p>
         </w:tc>
@@ -346,6 +448,7 @@
           <w:tcPr>
             <w:tcW w:w="2797" w:type="dxa"/>
             <w:tcBorders>
+              <w:top w:val="single" w:sz="4" w:space="0" w:color="auto"/>
               <w:left w:val="single" w:sz="1" w:space="0" w:color="000000"/>
               <w:bottom w:val="single" w:sz="1" w:space="0" w:color="000000"/>
               <w:right w:val="single" w:sz="1" w:space="0" w:color="000000"/>
@@ -566,8 +669,6 @@
       <w:r>
         <w:br w:type="page"/>
       </w:r>
-      <w:bookmarkStart w:id="0" w:name="_GoBack"/>
-      <w:bookmarkEnd w:id="0"/>
     </w:p>
     <w:p>
       <w:pPr>
@@ -629,7 +730,7 @@
           <w:szCs w:val="24"/>
         </w:rPr>
       </w:pPr>
-      <w:bookmarkStart w:id="1" w:name="_Toc287686977"/>
+      <w:bookmarkStart w:id="0" w:name="_Toc287686977"/>
       <w:r>
         <w:rPr>
           <w:szCs w:val="24"/>
@@ -637,7 +738,7 @@
         <w:lastRenderedPageBreak/>
         <w:t>Introdução</w:t>
       </w:r>
-      <w:bookmarkEnd w:id="1"/>
+      <w:bookmarkEnd w:id="0"/>
     </w:p>
     <w:p>
       <w:pPr>
@@ -661,14 +762,14 @@
           <w:sz w:val="28"/>
         </w:rPr>
       </w:pPr>
-      <w:bookmarkStart w:id="2" w:name="_Toc287686978"/>
+      <w:bookmarkStart w:id="1" w:name="_Toc287686978"/>
       <w:r>
         <w:rPr>
           <w:sz w:val="28"/>
         </w:rPr>
         <w:t>Objetivo do Documento</w:t>
       </w:r>
-      <w:bookmarkEnd w:id="2"/>
+      <w:bookmarkEnd w:id="1"/>
     </w:p>
     <w:p>
       <w:pPr>
@@ -757,14 +858,14 @@
           <w:sz w:val="28"/>
         </w:rPr>
       </w:pPr>
-      <w:bookmarkStart w:id="3" w:name="_Toc287686979"/>
+      <w:bookmarkStart w:id="2" w:name="_Toc287686979"/>
       <w:r>
         <w:rPr>
           <w:sz w:val="28"/>
         </w:rPr>
         <w:t>Escopo</w:t>
       </w:r>
-      <w:bookmarkEnd w:id="3"/>
+      <w:bookmarkEnd w:id="2"/>
     </w:p>
     <w:p>
       <w:pPr>
@@ -795,14 +896,14 @@
           <w:sz w:val="28"/>
         </w:rPr>
       </w:pPr>
-      <w:bookmarkStart w:id="4" w:name="_Toc287686980"/>
+      <w:bookmarkStart w:id="3" w:name="_Toc287686980"/>
       <w:r>
         <w:rPr>
           <w:sz w:val="28"/>
         </w:rPr>
         <w:t>Siglas, Abreviações e Acrônimos</w:t>
       </w:r>
-      <w:bookmarkEnd w:id="4"/>
+      <w:bookmarkEnd w:id="3"/>
     </w:p>
     <w:tbl>
       <w:tblPr>
@@ -1155,7 +1256,7 @@
           <w:sz w:val="28"/>
         </w:rPr>
       </w:pPr>
-      <w:bookmarkStart w:id="5" w:name="_Toc287686981"/>
+      <w:bookmarkStart w:id="4" w:name="_Toc287686981"/>
       <w:r>
         <w:rPr>
           <w:sz w:val="28"/>
@@ -1163,7 +1264,7 @@
         <w:lastRenderedPageBreak/>
         <w:t>Referências</w:t>
       </w:r>
-      <w:bookmarkEnd w:id="5"/>
+      <w:bookmarkEnd w:id="4"/>
     </w:p>
     <w:p>
       <w:pPr>
@@ -1302,7 +1403,7 @@
           <w:szCs w:val="24"/>
         </w:rPr>
       </w:pPr>
-      <w:bookmarkStart w:id="6" w:name="_Toc287686982"/>
+      <w:bookmarkStart w:id="5" w:name="_Toc287686982"/>
       <w:r>
         <w:rPr>
           <w:szCs w:val="24"/>
@@ -1310,7 +1411,7 @@
         <w:lastRenderedPageBreak/>
         <w:t>Metas e Restrições da Arquitetura</w:t>
       </w:r>
-      <w:bookmarkEnd w:id="6"/>
+      <w:bookmarkEnd w:id="5"/>
       <w:r>
         <w:rPr>
           <w:szCs w:val="24"/>
@@ -1620,7 +1721,7 @@
           <w:szCs w:val="24"/>
         </w:rPr>
       </w:pPr>
-      <w:bookmarkStart w:id="7" w:name="_Toc287686983"/>
+      <w:bookmarkStart w:id="6" w:name="_Toc287686983"/>
       <w:r>
         <w:rPr>
           <w:szCs w:val="24"/>
@@ -1628,21 +1729,9 @@
         <w:lastRenderedPageBreak/>
         <w:t>Visão de Casos de Uso</w:t>
       </w:r>
-      <w:bookmarkEnd w:id="7"/>
-    </w:p>
-    <w:p>
-      <w:pPr>
-        <w:pStyle w:val="Corpodetexto"/>
-      </w:pPr>
-      <w:r>
-        <w:t>[Esta seção lista os casos de uso ou cenários do modelo de casos de uso se eles representam uma funcionalidade central e significativa do sistema final ou se têm uma ampla cobertura de arquitetura, ou seja, se experimentam muitos elementos arquiteturais ou se enfatizam ou ilustram um determinado ponto frágil da arquitetura. Exemplos: Um caso de uso que requer a transmissão de imagens, um caso de uso que requer a integração com outra aplicação.</w:t>
-      </w:r>
-      <w:proofErr w:type="gramStart"/>
-      <w:r>
-        <w:t>]</w:t>
-      </w:r>
-      <w:proofErr w:type="gramEnd"/>
-    </w:p>
+      <w:bookmarkEnd w:id="6"/>
+    </w:p>
+    <w:p/>
     <w:tbl>
       <w:tblPr>
         <w:tblStyle w:val="Tabelacomgrade"/>
@@ -1661,6 +1750,7 @@
           <w:p>
             <w:pPr>
               <w:pStyle w:val="Corpodetexto"/>
+              <w:jc w:val="center"/>
               <w:rPr>
                 <w:b/>
                 <w:color w:val="000000" w:themeColor="text1"/>
@@ -1671,27 +1761,35 @@
                 <w:b/>
                 <w:color w:val="000000" w:themeColor="text1"/>
               </w:rPr>
-              <w:t>Numeração dos UC</w:t>
-            </w:r>
-          </w:p>
-        </w:tc>
-        <w:tc>
-          <w:tcPr>
-            <w:tcW w:w="4390" w:type="dxa"/>
-          </w:tcPr>
-          <w:p>
-            <w:pPr>
-              <w:pStyle w:val="Corpodetexto"/>
+              <w:t>UC</w:t>
+            </w:r>
+            <w:r>
               <w:rPr>
                 <w:b/>
                 <w:color w:val="000000" w:themeColor="text1"/>
               </w:rPr>
-            </w:pPr>
-            <w:r>
+              <w:t xml:space="preserve"> - Lista</w:t>
+            </w:r>
+          </w:p>
+        </w:tc>
+        <w:tc>
+          <w:tcPr>
+            <w:tcW w:w="4390" w:type="dxa"/>
+          </w:tcPr>
+          <w:p>
+            <w:pPr>
+              <w:pStyle w:val="Corpodetexto"/>
+              <w:jc w:val="center"/>
               <w:rPr>
                 <w:b/>
                 <w:color w:val="000000" w:themeColor="text1"/>
               </w:rPr>
+            </w:pPr>
+            <w:r>
+              <w:rPr>
+                <w:b/>
+                <w:color w:val="000000" w:themeColor="text1"/>
+              </w:rPr>
               <w:t>Caso de Uso</w:t>
             </w:r>
           </w:p>
@@ -1793,13 +1891,7 @@
               <w:rPr>
                 <w:color w:val="000000" w:themeColor="text1"/>
               </w:rPr>
-              <w:t>UC –</w:t>
-            </w:r>
-            <w:r>
-              <w:rPr>
-                <w:color w:val="000000" w:themeColor="text1"/>
-              </w:rPr>
-              <w:t xml:space="preserve"> 3</w:t>
+              <w:t>UC – 3</w:t>
             </w:r>
           </w:p>
         </w:tc>
@@ -1839,13 +1931,7 @@
               <w:rPr>
                 <w:color w:val="000000" w:themeColor="text1"/>
               </w:rPr>
-              <w:t>UC –</w:t>
-            </w:r>
-            <w:r>
-              <w:rPr>
-                <w:color w:val="000000" w:themeColor="text1"/>
-              </w:rPr>
-              <w:t xml:space="preserve"> 4</w:t>
+              <w:t>UC – 4</w:t>
             </w:r>
           </w:p>
         </w:tc>
@@ -1885,13 +1971,7 @@
               <w:rPr>
                 <w:color w:val="000000" w:themeColor="text1"/>
               </w:rPr>
-              <w:t>UC –</w:t>
-            </w:r>
-            <w:r>
-              <w:rPr>
-                <w:color w:val="000000" w:themeColor="text1"/>
-              </w:rPr>
-              <w:t xml:space="preserve"> 5</w:t>
+              <w:t>UC – 5</w:t>
             </w:r>
           </w:p>
         </w:tc>
@@ -1931,13 +2011,7 @@
               <w:rPr>
                 <w:color w:val="000000" w:themeColor="text1"/>
               </w:rPr>
-              <w:t>UC –</w:t>
-            </w:r>
-            <w:r>
-              <w:rPr>
-                <w:color w:val="000000" w:themeColor="text1"/>
-              </w:rPr>
-              <w:t xml:space="preserve"> 6</w:t>
+              <w:t>UC – 6</w:t>
             </w:r>
           </w:p>
         </w:tc>
@@ -1977,13 +2051,7 @@
               <w:rPr>
                 <w:color w:val="000000" w:themeColor="text1"/>
               </w:rPr>
-              <w:t>UC –</w:t>
-            </w:r>
-            <w:r>
-              <w:rPr>
-                <w:color w:val="000000" w:themeColor="text1"/>
-              </w:rPr>
-              <w:t xml:space="preserve"> 7</w:t>
+              <w:t>UC – 7</w:t>
             </w:r>
           </w:p>
         </w:tc>
@@ -2023,13 +2091,7 @@
               <w:rPr>
                 <w:color w:val="000000" w:themeColor="text1"/>
               </w:rPr>
-              <w:t>UC –</w:t>
-            </w:r>
-            <w:r>
-              <w:rPr>
-                <w:color w:val="000000" w:themeColor="text1"/>
-              </w:rPr>
-              <w:t xml:space="preserve"> 8</w:t>
+              <w:t>UC – 8</w:t>
             </w:r>
           </w:p>
         </w:tc>
@@ -2069,13 +2131,7 @@
               <w:rPr>
                 <w:color w:val="000000" w:themeColor="text1"/>
               </w:rPr>
-              <w:t>UC –</w:t>
-            </w:r>
-            <w:r>
-              <w:rPr>
-                <w:color w:val="000000" w:themeColor="text1"/>
-              </w:rPr>
-              <w:t xml:space="preserve"> 9</w:t>
+              <w:t>UC – 9</w:t>
             </w:r>
           </w:p>
         </w:tc>
@@ -2115,13 +2171,7 @@
               <w:rPr>
                 <w:color w:val="000000" w:themeColor="text1"/>
               </w:rPr>
-              <w:t>UC – 1</w:t>
-            </w:r>
-            <w:r>
-              <w:rPr>
-                <w:color w:val="000000" w:themeColor="text1"/>
-              </w:rPr>
-              <w:t>0</w:t>
+              <w:t>UC – 10</w:t>
             </w:r>
           </w:p>
         </w:tc>
@@ -2161,13 +2211,7 @@
               <w:rPr>
                 <w:color w:val="000000" w:themeColor="text1"/>
               </w:rPr>
-              <w:t>UC – 1</w:t>
-            </w:r>
-            <w:r>
-              <w:rPr>
-                <w:color w:val="000000" w:themeColor="text1"/>
-              </w:rPr>
-              <w:t>1</w:t>
+              <w:t>UC – 11</w:t>
             </w:r>
           </w:p>
         </w:tc>
@@ -2207,38 +2251,26 @@
               <w:rPr>
                 <w:color w:val="000000" w:themeColor="text1"/>
               </w:rPr>
-              <w:t>UC – 1</w:t>
-            </w:r>
-            <w:r>
+              <w:t>UC – 12</w:t>
+            </w:r>
+          </w:p>
+        </w:tc>
+        <w:tc>
+          <w:tcPr>
+            <w:tcW w:w="4390" w:type="dxa"/>
+          </w:tcPr>
+          <w:p>
+            <w:pPr>
+              <w:pStyle w:val="Corpodetexto"/>
               <w:rPr>
                 <w:color w:val="000000" w:themeColor="text1"/>
               </w:rPr>
-              <w:t>2</w:t>
-            </w:r>
-          </w:p>
-        </w:tc>
-        <w:tc>
-          <w:tcPr>
-            <w:tcW w:w="4390" w:type="dxa"/>
-          </w:tcPr>
-          <w:p>
-            <w:pPr>
-              <w:pStyle w:val="Corpodetexto"/>
+            </w:pPr>
+            <w:r>
               <w:rPr>
                 <w:color w:val="000000" w:themeColor="text1"/>
               </w:rPr>
-            </w:pPr>
-            <w:r>
-              <w:rPr>
-                <w:color w:val="000000" w:themeColor="text1"/>
-              </w:rPr>
-              <w:t>Emitir Relatório de OS</w:t>
-            </w:r>
-            <w:r>
-              <w:rPr>
-                <w:color w:val="000000" w:themeColor="text1"/>
-              </w:rPr>
-              <w:t xml:space="preserve"> Pendentes</w:t>
+              <w:t>Emitir Relatório de OS Pendentes</w:t>
             </w:r>
           </w:p>
         </w:tc>
@@ -2248,14 +2280,6 @@
       <w:pPr>
         <w:pStyle w:val="Corpodetexto"/>
       </w:pPr>
-    </w:p>
-    <w:p>
-      <w:pPr>
-        <w:pStyle w:val="Corpodetexto"/>
-      </w:pPr>
-      <w:r>
-        <w:t>&lt; DIAGRAMA COM CASOS DE USO IMPORTANTES À ARQUITETURA &gt;</w:t>
-      </w:r>
     </w:p>
     <w:p>
       <w:pPr>
@@ -2312,6 +2336,45 @@
     </w:p>
     <w:p>
       <w:pPr>
+        <w:pStyle w:val="Corpodetexto"/>
+        <w:rPr>
+          <w:lang w:val="pt-BR"/>
+        </w:rPr>
+      </w:pPr>
+      <w:r>
+        <w:br w:type="page"/>
+      </w:r>
+    </w:p>
+    <w:p>
+      <w:pPr>
+        <w:pStyle w:val="Ttulo1"/>
+        <w:numPr>
+          <w:ilvl w:val="0"/>
+          <w:numId w:val="1"/>
+        </w:numPr>
+        <w:suppressAutoHyphens w:val="0"/>
+        <w:ind w:left="360" w:hanging="360"/>
+        <w:rPr>
+          <w:szCs w:val="24"/>
+        </w:rPr>
+      </w:pPr>
+      <w:bookmarkStart w:id="7" w:name="_Toc287686985"/>
+      <w:r>
+        <w:rPr>
+          <w:szCs w:val="24"/>
+        </w:rPr>
+        <w:lastRenderedPageBreak/>
+        <w:t>Visão Lógica</w:t>
+      </w:r>
+      <w:bookmarkEnd w:id="7"/>
+    </w:p>
+    <w:p>
+      <w:pPr>
+        <w:pStyle w:val="Corpodetexto"/>
+      </w:pPr>
+    </w:p>
+    <w:p>
+      <w:pPr>
         <w:pStyle w:val="Ttulo2"/>
         <w:numPr>
           <w:ilvl w:val="1"/>
@@ -2321,17 +2384,15 @@
         <w:spacing w:before="0" w:after="120"/>
         <w:ind w:left="720" w:hanging="720"/>
         <w:rPr>
-          <w:color w:val="0000FF"/>
           <w:sz w:val="28"/>
         </w:rPr>
       </w:pPr>
-      <w:bookmarkStart w:id="8" w:name="_Toc287686984"/>
-      <w:r>
-        <w:rPr>
-          <w:color w:val="0000FF"/>
+      <w:bookmarkStart w:id="8" w:name="_Toc287686986"/>
+      <w:r>
+        <w:rPr>
           <w:sz w:val="28"/>
         </w:rPr>
-        <w:t>Nome do Caso de Uso</w:t>
+        <w:t>Visão Geral</w:t>
       </w:r>
       <w:bookmarkEnd w:id="8"/>
     </w:p>
@@ -2339,90 +2400,20 @@
       <w:pPr>
         <w:pStyle w:val="Corpodetexto"/>
         <w:rPr>
-          <w:lang w:val="pt-BR"/>
-        </w:rPr>
-      </w:pPr>
-      <w:r>
-        <w:rPr>
-          <w:lang w:val="pt-BR"/>
-        </w:rPr>
-        <w:t>[Descrição breve do caso de uso, enfatizando os pontos críticos à Arquitetura.]</w:t>
-      </w:r>
-      <w:r>
-        <w:br w:type="page"/>
-      </w:r>
-    </w:p>
-    <w:p>
-      <w:pPr>
-        <w:pStyle w:val="Ttulo1"/>
-        <w:numPr>
-          <w:ilvl w:val="0"/>
-          <w:numId w:val="1"/>
-        </w:numPr>
-        <w:suppressAutoHyphens w:val="0"/>
-        <w:ind w:left="360" w:hanging="360"/>
-        <w:rPr>
-          <w:szCs w:val="24"/>
-        </w:rPr>
-      </w:pPr>
-      <w:bookmarkStart w:id="9" w:name="_Toc287686985"/>
-      <w:r>
-        <w:rPr>
-          <w:szCs w:val="24"/>
-        </w:rPr>
-        <w:lastRenderedPageBreak/>
-        <w:t>Visão Lógica</w:t>
-      </w:r>
-      <w:bookmarkEnd w:id="9"/>
-    </w:p>
-    <w:p>
-      <w:pPr>
-        <w:pStyle w:val="Corpodetexto"/>
-      </w:pPr>
-    </w:p>
-    <w:p>
-      <w:pPr>
-        <w:pStyle w:val="Ttulo2"/>
-        <w:numPr>
-          <w:ilvl w:val="1"/>
-          <w:numId w:val="1"/>
-        </w:numPr>
-        <w:suppressAutoHyphens w:val="0"/>
-        <w:spacing w:before="0" w:after="120"/>
-        <w:ind w:left="720" w:hanging="720"/>
-        <w:rPr>
-          <w:sz w:val="28"/>
-        </w:rPr>
-      </w:pPr>
-      <w:bookmarkStart w:id="10" w:name="_Toc287686986"/>
-      <w:r>
-        <w:rPr>
-          <w:sz w:val="28"/>
-        </w:rPr>
-        <w:t>Visão Geral</w:t>
-      </w:r>
-      <w:bookmarkEnd w:id="10"/>
-    </w:p>
-    <w:p>
-      <w:pPr>
-        <w:pStyle w:val="Corpodetexto"/>
-      </w:pPr>
-      <w:r>
-        <w:t>&lt; ILUSTRAÇÃO DE ALTO NÍVEL COM PRINCIPAIS ELEMENTOS DA SOLUÇÃO &gt;</w:t>
-      </w:r>
-    </w:p>
-    <w:p>
-      <w:pPr>
-        <w:pStyle w:val="Corpodetexto"/>
-      </w:pPr>
-      <w:r>
-        <w:t>[Descrição dos elementos da ilustração e citação dos casos de uso que eles representam.</w:t>
-      </w:r>
-      <w:proofErr w:type="gramStart"/>
-      <w:r>
-        <w:t>]</w:t>
-      </w:r>
-      <w:proofErr w:type="gramEnd"/>
+          <w:color w:val="000000" w:themeColor="text1"/>
+        </w:rPr>
+      </w:pPr>
+      <w:r>
+        <w:rPr>
+          <w:color w:val="000000" w:themeColor="text1"/>
+        </w:rPr>
+        <w:t>Protótipos de interface que ilustram a interação dos usuários com o sistema, mais as citações dos casos de uso que eles representam.</w:t>
+      </w:r>
+    </w:p>
+    <w:p>
+      <w:pPr>
+        <w:pStyle w:val="Corpodetexto"/>
+      </w:pPr>
     </w:p>
     <w:p>
       <w:pPr>
@@ -2813,6 +2804,7 @@
       <w:r>
         <w:rPr>
           <w:noProof/>
+          <w:lang w:val="pt-BR"/>
         </w:rPr>
         <w:drawing>
           <wp:inline distT="0" distB="0" distL="0" distR="0" wp14:anchorId="6FFC88E3" wp14:editId="6E6F3DF8">
@@ -3032,6 +3024,7 @@
       <w:r>
         <w:rPr>
           <w:noProof/>
+          <w:lang w:val="pt-BR"/>
         </w:rPr>
         <w:drawing>
           <wp:inline distT="0" distB="0" distL="0" distR="0" wp14:anchorId="5B36469E" wp14:editId="3C5CDC26">
@@ -3892,15 +3885,7 @@
           <w:sz w:val="22"/>
           <w:szCs w:val="20"/>
         </w:rPr>
-        <w:t>Consultar</w:t>
-      </w:r>
-      <w:r>
-        <w:rPr>
-          <w:rFonts w:ascii="Arial" w:hAnsi="Arial" w:cs="Arial"/>
-          <w:sz w:val="22"/>
-          <w:szCs w:val="20"/>
-        </w:rPr>
-        <w:t>, alterar e/ou fechar</w:t>
+        <w:t>Consultar, alterar e/ou fechar</w:t>
       </w:r>
       <w:r>
         <w:rPr>
@@ -4489,44 +4474,390 @@
         <w:spacing w:before="0" w:after="120"/>
         <w:ind w:left="720" w:hanging="720"/>
         <w:rPr>
-          <w:color w:val="0000FF"/>
+          <w:color w:val="000000" w:themeColor="text1"/>
           <w:sz w:val="28"/>
         </w:rPr>
       </w:pPr>
-      <w:bookmarkStart w:id="11" w:name="_Toc287686987"/>
-      <w:r>
-        <w:rPr>
-          <w:color w:val="0000FF"/>
+      <w:bookmarkStart w:id="9" w:name="_Toc287686987"/>
+      <w:r>
+        <w:rPr>
+          <w:color w:val="000000" w:themeColor="text1"/>
           <w:sz w:val="28"/>
         </w:rPr>
         <w:lastRenderedPageBreak/>
         <w:t>Camadas da Aplicação</w:t>
       </w:r>
-      <w:bookmarkEnd w:id="11"/>
-    </w:p>
-    <w:p>
-      <w:pPr>
-        <w:pStyle w:val="Corpodetexto"/>
-      </w:pPr>
-      <w:r>
-        <w:t>[Esta seção é pertinente apenas no desenvolvimento de novas aplicações J2EE.]</w:t>
-      </w:r>
-    </w:p>
-    <w:p>
-      <w:pPr>
-        <w:pStyle w:val="Corpodetexto"/>
-      </w:pPr>
-      <w:r>
-        <w:t>&lt; ILUSTRAÇÃO DESDE A CAMADA CLIENTE ATÉ A CAMADA DE DADOS&gt;</w:t>
-      </w:r>
-    </w:p>
-    <w:p>
-      <w:pPr>
-        <w:pStyle w:val="Corpodetexto"/>
-      </w:pPr>
-      <w:r>
-        <w:t>[Descrição das camadas envolvidas e da responsabilidade de cada camada. Definição dos Design Patterns que deverão ser aplicados em cada camada. Definição sobre o uso ou não de EJBs na aplicação e da estratégia de persistência utilizada.]</w:t>
-      </w:r>
+      <w:bookmarkEnd w:id="9"/>
+    </w:p>
+    <w:p>
+      <w:pPr>
+        <w:pStyle w:val="Corpodetexto"/>
+      </w:pPr>
+      <w:r>
+        <w:rPr>
+          <w:noProof/>
+          <w:lang w:val="pt-BR"/>
+        </w:rPr>
+        <w:drawing>
+          <wp:inline distT="0" distB="0" distL="0" distR="0" wp14:anchorId="5D2710E0" wp14:editId="2B5F72E3">
+            <wp:extent cx="4848902" cy="2200582"/>
+            <wp:effectExtent l="19050" t="19050" r="27940" b="28575"/>
+            <wp:docPr id="1" name="Imagem 1"/>
+            <wp:cNvGraphicFramePr>
+              <a:graphicFrameLocks xmlns:a="http://schemas.openxmlformats.org/drawingml/2006/main" noChangeAspect="1"/>
+            </wp:cNvGraphicFramePr>
+            <a:graphic xmlns:a="http://schemas.openxmlformats.org/drawingml/2006/main">
+              <a:graphicData uri="http://schemas.openxmlformats.org/drawingml/2006/picture">
+                <pic:pic xmlns:pic="http://schemas.openxmlformats.org/drawingml/2006/picture">
+                  <pic:nvPicPr>
+                    <pic:cNvPr id="0" name="Camadas.png"/>
+                    <pic:cNvPicPr/>
+                  </pic:nvPicPr>
+                  <pic:blipFill>
+                    <a:blip r:embed="rId20">
+                      <a:extLst>
+                        <a:ext uri="{28A0092B-C50C-407E-A947-70E740481C1C}">
+                          <a14:useLocalDpi xmlns:a14="http://schemas.microsoft.com/office/drawing/2010/main" val="0"/>
+                        </a:ext>
+                      </a:extLst>
+                    </a:blip>
+                    <a:stretch>
+                      <a:fillRect/>
+                    </a:stretch>
+                  </pic:blipFill>
+                  <pic:spPr>
+                    <a:xfrm>
+                      <a:off x="0" y="0"/>
+                      <a:ext cx="4848902" cy="2200582"/>
+                    </a:xfrm>
+                    <a:prstGeom prst="rect">
+                      <a:avLst/>
+                    </a:prstGeom>
+                    <a:ln>
+                      <a:solidFill>
+                        <a:schemeClr val="tx1">
+                          <a:lumMod val="50000"/>
+                          <a:lumOff val="50000"/>
+                        </a:schemeClr>
+                      </a:solidFill>
+                    </a:ln>
+                  </pic:spPr>
+                </pic:pic>
+              </a:graphicData>
+            </a:graphic>
+          </wp:inline>
+        </w:drawing>
+      </w:r>
+    </w:p>
+    <w:p>
+      <w:pPr>
+        <w:pStyle w:val="Corpodetexto"/>
+      </w:pPr>
+    </w:p>
+    <w:p>
+      <w:pPr>
+        <w:pStyle w:val="PargrafodaLista"/>
+        <w:numPr>
+          <w:ilvl w:val="2"/>
+          <w:numId w:val="1"/>
+        </w:numPr>
+        <w:tabs>
+          <w:tab w:val="clear" w:pos="720"/>
+          <w:tab w:val="num" w:pos="0"/>
+        </w:tabs>
+        <w:ind w:left="0"/>
+        <w:rPr>
+          <w:rFonts w:ascii="Arial" w:hAnsi="Arial" w:cs="Arial"/>
+          <w:b/>
+        </w:rPr>
+      </w:pPr>
+      <w:r>
+        <w:rPr>
+          <w:rFonts w:ascii="Arial" w:hAnsi="Arial" w:cs="Arial"/>
+          <w:b/>
+        </w:rPr>
+        <w:t>Camada de Apresentação</w:t>
+      </w:r>
+    </w:p>
+    <w:p>
+      <w:pPr>
+        <w:rPr>
+          <w:rFonts w:cs="Arial"/>
+        </w:rPr>
+      </w:pPr>
+      <w:r>
+        <w:rPr>
+          <w:rFonts w:cs="Arial"/>
+        </w:rPr>
+        <w:t>Essa camada conterá todas as interfaces visuais, na qual interagirá diretamente com o usuário do sistema.</w:t>
+      </w:r>
+      <w:r>
+        <w:rPr>
+          <w:rFonts w:cs="Arial"/>
+          <w:i/>
+        </w:rPr>
+        <w:t xml:space="preserve"> </w:t>
+      </w:r>
+      <w:r>
+        <w:rPr>
+          <w:rFonts w:cs="Arial"/>
+        </w:rPr>
+        <w:t xml:space="preserve"> E estará subdividida em:</w:t>
+      </w:r>
+    </w:p>
+    <w:p>
+      <w:pPr>
+        <w:numPr>
+          <w:ilvl w:val="0"/>
+          <w:numId w:val="7"/>
+        </w:numPr>
+        <w:suppressAutoHyphens w:val="0"/>
+        <w:spacing w:before="0" w:line="240" w:lineRule="auto"/>
+        <w:rPr>
+          <w:rFonts w:cs="Arial"/>
+        </w:rPr>
+      </w:pPr>
+      <w:r>
+        <w:rPr>
+          <w:rFonts w:cs="Arial"/>
+        </w:rPr>
+        <w:t xml:space="preserve">Visual: contem a página Web, e as referencias adequadas para Designer.  </w:t>
+      </w:r>
+    </w:p>
+    <w:p>
+      <w:pPr>
+        <w:numPr>
+          <w:ilvl w:val="0"/>
+          <w:numId w:val="7"/>
+        </w:numPr>
+        <w:suppressAutoHyphens w:val="0"/>
+        <w:spacing w:before="0" w:line="240" w:lineRule="auto"/>
+        <w:rPr>
+          <w:rFonts w:cs="Arial"/>
+        </w:rPr>
+      </w:pPr>
+      <w:r>
+        <w:rPr>
+          <w:rFonts w:cs="Arial"/>
+        </w:rPr>
+        <w:t>Controle: Contem todos os códigos necessários para comunicação entre a camada de integração ou negocio com a página Web.</w:t>
+      </w:r>
+    </w:p>
+    <w:p>
+      <w:pPr>
+        <w:suppressAutoHyphens w:val="0"/>
+        <w:spacing w:before="0" w:line="240" w:lineRule="auto"/>
+        <w:rPr>
+          <w:rFonts w:cs="Arial"/>
+        </w:rPr>
+      </w:pPr>
+    </w:p>
+    <w:p>
+      <w:pPr>
+        <w:pStyle w:val="PargrafodaLista"/>
+        <w:numPr>
+          <w:ilvl w:val="2"/>
+          <w:numId w:val="1"/>
+        </w:numPr>
+        <w:tabs>
+          <w:tab w:val="clear" w:pos="720"/>
+          <w:tab w:val="num" w:pos="0"/>
+        </w:tabs>
+        <w:ind w:left="0"/>
+        <w:rPr>
+          <w:rFonts w:ascii="Arial" w:hAnsi="Arial" w:cs="Arial"/>
+          <w:b/>
+        </w:rPr>
+      </w:pPr>
+      <w:r>
+        <w:rPr>
+          <w:rFonts w:ascii="Arial" w:hAnsi="Arial" w:cs="Arial"/>
+          <w:b/>
+        </w:rPr>
+        <w:t>Camada de Serviço</w:t>
+      </w:r>
+    </w:p>
+    <w:p>
+      <w:pPr>
+        <w:rPr>
+          <w:rFonts w:cs="Arial"/>
+        </w:rPr>
+      </w:pPr>
+      <w:r>
+        <w:rPr>
+          <w:rFonts w:cs="Arial"/>
+        </w:rPr>
+        <w:t>Essa camada conterá todas as interações de serviço, para integrar remotamente com qualquer tipo de serviço que também possui a tecnologia para consumir WebService.</w:t>
+      </w:r>
+    </w:p>
+    <w:p>
+      <w:pPr>
+        <w:rPr>
+          <w:rFonts w:cs="Arial"/>
+        </w:rPr>
+      </w:pPr>
+    </w:p>
+    <w:p>
+      <w:pPr>
+        <w:pStyle w:val="PargrafodaLista"/>
+        <w:numPr>
+          <w:ilvl w:val="2"/>
+          <w:numId w:val="1"/>
+        </w:numPr>
+        <w:tabs>
+          <w:tab w:val="clear" w:pos="720"/>
+          <w:tab w:val="num" w:pos="0"/>
+        </w:tabs>
+        <w:ind w:left="0"/>
+        <w:rPr>
+          <w:rFonts w:ascii="Arial" w:hAnsi="Arial" w:cs="Arial"/>
+          <w:b/>
+        </w:rPr>
+      </w:pPr>
+      <w:r>
+        <w:rPr>
+          <w:rFonts w:ascii="Arial" w:hAnsi="Arial" w:cs="Arial"/>
+          <w:b/>
+        </w:rPr>
+        <w:t>Camada de Integração</w:t>
+      </w:r>
+    </w:p>
+    <w:p>
+      <w:pPr>
+        <w:rPr>
+          <w:rFonts w:cs="Arial"/>
+        </w:rPr>
+      </w:pPr>
+      <w:r>
+        <w:rPr>
+          <w:rFonts w:cs="Arial"/>
+        </w:rPr>
+        <w:t xml:space="preserve">Essa camada conterá as interações necessárias para integrar a camada de negocio com a camada de apresentação. </w:t>
+      </w:r>
+    </w:p>
+    <w:p>
+      <w:pPr>
+        <w:ind w:firstLine="708"/>
+        <w:rPr>
+          <w:rFonts w:cs="Arial"/>
+          <w:b/>
+        </w:rPr>
+      </w:pPr>
+    </w:p>
+    <w:p>
+      <w:pPr>
+        <w:pStyle w:val="PargrafodaLista"/>
+        <w:numPr>
+          <w:ilvl w:val="2"/>
+          <w:numId w:val="1"/>
+        </w:numPr>
+        <w:tabs>
+          <w:tab w:val="clear" w:pos="720"/>
+          <w:tab w:val="num" w:pos="0"/>
+        </w:tabs>
+        <w:ind w:left="0"/>
+        <w:rPr>
+          <w:rFonts w:ascii="Arial" w:hAnsi="Arial" w:cs="Arial"/>
+          <w:b/>
+        </w:rPr>
+      </w:pPr>
+      <w:r>
+        <w:rPr>
+          <w:rFonts w:ascii="Arial" w:hAnsi="Arial" w:cs="Arial"/>
+          <w:b/>
+        </w:rPr>
+        <w:t>Camada de Negócio</w:t>
+      </w:r>
+    </w:p>
+    <w:p>
+      <w:pPr>
+        <w:rPr>
+          <w:rFonts w:cs="Arial"/>
+          <w:i/>
+        </w:rPr>
+      </w:pPr>
+      <w:r>
+        <w:rPr>
+          <w:rFonts w:cs="Arial"/>
+        </w:rPr>
+        <w:t>Essa camada conterá todas as interações necessárias para estruturação do negocio do cliente.</w:t>
+      </w:r>
+    </w:p>
+    <w:p>
+      <w:pPr>
+        <w:ind w:left="1065"/>
+        <w:rPr>
+          <w:rFonts w:cs="Arial"/>
+        </w:rPr>
+      </w:pPr>
+    </w:p>
+    <w:p>
+      <w:pPr>
+        <w:ind w:left="1065"/>
+        <w:rPr>
+          <w:rFonts w:cs="Arial"/>
+        </w:rPr>
+      </w:pPr>
+    </w:p>
+    <w:p>
+      <w:pPr>
+        <w:ind w:left="1065"/>
+        <w:rPr>
+          <w:rFonts w:cs="Arial"/>
+        </w:rPr>
+      </w:pPr>
+    </w:p>
+    <w:p>
+      <w:pPr>
+        <w:ind w:left="1065"/>
+        <w:rPr>
+          <w:rFonts w:cs="Arial"/>
+        </w:rPr>
+      </w:pPr>
+    </w:p>
+    <w:p>
+      <w:pPr>
+        <w:pStyle w:val="PargrafodaLista"/>
+        <w:numPr>
+          <w:ilvl w:val="2"/>
+          <w:numId w:val="1"/>
+        </w:numPr>
+        <w:tabs>
+          <w:tab w:val="clear" w:pos="720"/>
+          <w:tab w:val="num" w:pos="0"/>
+        </w:tabs>
+        <w:ind w:left="0"/>
+        <w:rPr>
+          <w:rFonts w:ascii="Arial" w:hAnsi="Arial" w:cs="Arial"/>
+          <w:b/>
+        </w:rPr>
+      </w:pPr>
+      <w:r>
+        <w:rPr>
+          <w:rFonts w:ascii="Arial" w:hAnsi="Arial" w:cs="Arial"/>
+          <w:b/>
+        </w:rPr>
+        <w:t>Camada de Persistência</w:t>
+      </w:r>
+    </w:p>
+    <w:p>
+      <w:pPr>
+        <w:rPr>
+          <w:rFonts w:cs="Arial"/>
+          <w:i/>
+        </w:rPr>
+      </w:pPr>
+      <w:r>
+        <w:rPr>
+          <w:rFonts w:cs="Arial"/>
+        </w:rPr>
+        <w:t>Essa camada conterá todas as interações necessárias para integrar o banco de dados com os objetos de negocio, e separar todo tipo de SQL ou linguagens padrões de banco de dados, da camada de negocio.</w:t>
+      </w:r>
+    </w:p>
+    <w:p>
+      <w:pPr>
+        <w:pStyle w:val="Corpodetexto"/>
+      </w:pPr>
     </w:p>
     <w:p>
       <w:pPr>
@@ -4544,39 +4875,31 @@
         <w:spacing w:before="0" w:after="120"/>
         <w:ind w:left="720" w:hanging="720"/>
         <w:rPr>
-          <w:color w:val="0000FF"/>
+          <w:color w:val="000000" w:themeColor="text1"/>
           <w:sz w:val="28"/>
         </w:rPr>
       </w:pPr>
-      <w:bookmarkStart w:id="12" w:name="_Toc287686988"/>
-      <w:r>
-        <w:rPr>
-          <w:color w:val="0000FF"/>
+      <w:bookmarkStart w:id="10" w:name="_Toc287686988"/>
+      <w:r>
+        <w:rPr>
+          <w:color w:val="000000" w:themeColor="text1"/>
           <w:sz w:val="28"/>
         </w:rPr>
         <w:t>Nomenclatura da Aplicação</w:t>
       </w:r>
-      <w:bookmarkEnd w:id="12"/>
-    </w:p>
-    <w:p>
-      <w:pPr>
-        <w:pStyle w:val="Corpodetexto"/>
-      </w:pPr>
-      <w:r>
-        <w:t>[Esta seção é pertinente apenas no desenvol</w:t>
-      </w:r>
-      <w:r>
-        <w:t>vimento de novas aplicações</w:t>
-      </w:r>
-      <w:r>
-        <w:t>.]</w:t>
-      </w:r>
-    </w:p>
-    <w:p>
-      <w:pPr>
-        <w:pStyle w:val="Corpodetexto"/>
-      </w:pPr>
-      <w:r>
+      <w:bookmarkEnd w:id="10"/>
+    </w:p>
+    <w:p>
+      <w:pPr>
+        <w:pStyle w:val="Corpodetexto"/>
+        <w:rPr>
+          <w:color w:val="000000" w:themeColor="text1"/>
+        </w:rPr>
+      </w:pPr>
+      <w:r>
+        <w:rPr>
+          <w:color w:val="000000" w:themeColor="text1"/>
+        </w:rPr>
         <w:t>A aplicação a ser desenvolvida terá as seguintes identificações:</w:t>
       </w:r>
     </w:p>
@@ -4618,8 +4941,14 @@
           <w:p>
             <w:pPr>
               <w:pStyle w:val="Ttulodatabela"/>
-            </w:pPr>
-            <w:r>
+              <w:rPr>
+                <w:color w:val="000000" w:themeColor="text1"/>
+              </w:rPr>
+            </w:pPr>
+            <w:r>
+              <w:rPr>
+                <w:color w:val="000000" w:themeColor="text1"/>
+              </w:rPr>
               <w:t>Nome da aplicação</w:t>
             </w:r>
           </w:p>
@@ -4637,6 +4966,9 @@
           <w:p>
             <w:pPr>
               <w:pStyle w:val="Contedodatabela"/>
+              <w:rPr>
+                <w:color w:val="000000" w:themeColor="text1"/>
+              </w:rPr>
             </w:pPr>
             <w:proofErr w:type="gramStart"/>
             <w:r>
@@ -4664,8 +4996,14 @@
           <w:p>
             <w:pPr>
               <w:pStyle w:val="Ttulodatabela"/>
-            </w:pPr>
-            <w:r>
+              <w:rPr>
+                <w:color w:val="000000" w:themeColor="text1"/>
+              </w:rPr>
+            </w:pPr>
+            <w:r>
+              <w:rPr>
+                <w:color w:val="000000" w:themeColor="text1"/>
+              </w:rPr>
               <w:t>Pacotes</w:t>
             </w:r>
           </w:p>
@@ -4682,41 +5020,159 @@
           <w:p>
             <w:pPr>
               <w:pStyle w:val="Contedodatabela"/>
-            </w:pPr>
-            <w:r>
-              <w:t>com.porto.macrosistema.aplicacao.view</w:t>
+              <w:rPr>
+                <w:color w:val="000000" w:themeColor="text1"/>
+              </w:rPr>
+            </w:pPr>
+            <w:proofErr w:type="gramStart"/>
+            <w:r>
+              <w:rPr>
+                <w:color w:val="000000" w:themeColor="text1"/>
+              </w:rPr>
+              <w:t>br.</w:t>
+            </w:r>
+            <w:r>
+              <w:rPr>
+                <w:color w:val="000000" w:themeColor="text1"/>
+              </w:rPr>
+              <w:t>com.</w:t>
+            </w:r>
+            <w:proofErr w:type="gramEnd"/>
+            <w:r>
+              <w:rPr>
+                <w:color w:val="000000" w:themeColor="text1"/>
+              </w:rPr>
+              <w:t>fatec</w:t>
+            </w:r>
+            <w:r>
+              <w:rPr>
+                <w:color w:val="000000" w:themeColor="text1"/>
+              </w:rPr>
+              <w:t>.</w:t>
+            </w:r>
+            <w:r>
+              <w:rPr>
+                <w:color w:val="000000" w:themeColor="text1"/>
+              </w:rPr>
+              <w:t>printhelp</w:t>
+            </w:r>
+            <w:r>
+              <w:rPr>
+                <w:color w:val="000000" w:themeColor="text1"/>
+              </w:rPr>
+              <w:t>.view</w:t>
             </w:r>
           </w:p>
           <w:p>
             <w:pPr>
               <w:pStyle w:val="Contedodatabela"/>
-            </w:pPr>
-            <w:r>
-              <w:t>com.porto.macrosistema.aplicacao.service</w:t>
+              <w:rPr>
+                <w:color w:val="000000" w:themeColor="text1"/>
+              </w:rPr>
+            </w:pPr>
+            <w:proofErr w:type="gramStart"/>
+            <w:r>
+              <w:rPr>
+                <w:color w:val="000000" w:themeColor="text1"/>
+              </w:rPr>
+              <w:t>br.com.</w:t>
+            </w:r>
+            <w:proofErr w:type="gramEnd"/>
+            <w:r>
+              <w:rPr>
+                <w:color w:val="000000" w:themeColor="text1"/>
+              </w:rPr>
+              <w:t>fatec.printhelp.</w:t>
+            </w:r>
+            <w:r>
+              <w:rPr>
+                <w:color w:val="000000" w:themeColor="text1"/>
+              </w:rPr>
+              <w:t>model</w:t>
             </w:r>
           </w:p>
           <w:p>
             <w:pPr>
               <w:pStyle w:val="Contedodatabela"/>
-            </w:pPr>
-            <w:r>
-              <w:t>com.porto.macrosistema.aplicacao.rules</w:t>
+              <w:rPr>
+                <w:color w:val="000000" w:themeColor="text1"/>
+              </w:rPr>
+            </w:pPr>
+            <w:proofErr w:type="gramStart"/>
+            <w:r>
+              <w:rPr>
+                <w:color w:val="000000" w:themeColor="text1"/>
+              </w:rPr>
+              <w:t>br.com.</w:t>
+            </w:r>
+            <w:proofErr w:type="gramEnd"/>
+            <w:r>
+              <w:rPr>
+                <w:color w:val="000000" w:themeColor="text1"/>
+              </w:rPr>
+              <w:t>fatec.printhelp.</w:t>
+            </w:r>
+            <w:r>
+              <w:rPr>
+                <w:color w:val="000000" w:themeColor="text1"/>
+              </w:rPr>
+              <w:t>dao</w:t>
             </w:r>
           </w:p>
           <w:p>
             <w:pPr>
               <w:pStyle w:val="Contedodatabela"/>
-            </w:pPr>
-            <w:r>
-              <w:t>com.porto.macrosistema.aplicacao.model</w:t>
+              <w:rPr>
+                <w:color w:val="000000" w:themeColor="text1"/>
+              </w:rPr>
+            </w:pPr>
+            <w:proofErr w:type="gramStart"/>
+            <w:r>
+              <w:rPr>
+                <w:color w:val="000000" w:themeColor="text1"/>
+              </w:rPr>
+              <w:t>br.com.</w:t>
+            </w:r>
+            <w:proofErr w:type="gramEnd"/>
+            <w:r>
+              <w:rPr>
+                <w:color w:val="000000" w:themeColor="text1"/>
+              </w:rPr>
+              <w:t>fatec.printhelp.</w:t>
+            </w:r>
+            <w:r>
+              <w:rPr>
+                <w:color w:val="000000" w:themeColor="text1"/>
+              </w:rPr>
+              <w:t>servlets</w:t>
             </w:r>
           </w:p>
           <w:p>
             <w:pPr>
               <w:pStyle w:val="Contedodatabela"/>
-            </w:pPr>
-            <w:r>
-              <w:t>com.porto.macrosistema.aplicacao.common</w:t>
+              <w:rPr>
+                <w:color w:val="000000" w:themeColor="text1"/>
+              </w:rPr>
+            </w:pPr>
+            <w:proofErr w:type="gramStart"/>
+            <w:r>
+              <w:rPr>
+                <w:color w:val="000000" w:themeColor="text1"/>
+              </w:rPr>
+              <w:t>br.com.</w:t>
+            </w:r>
+            <w:proofErr w:type="gramEnd"/>
+            <w:r>
+              <w:rPr>
+                <w:color w:val="000000" w:themeColor="text1"/>
+              </w:rPr>
+              <w:t>fatec.printhelp.</w:t>
+            </w:r>
+            <w:r>
+              <w:rPr>
+                <w:color w:val="000000" w:themeColor="text1"/>
+              </w:rPr>
+              <w:t>jdbc</w:t>
             </w:r>
           </w:p>
         </w:tc>
@@ -4726,32 +5182,142 @@
       <w:pPr>
         <w:pStyle w:val="Corpodetexto"/>
       </w:pPr>
-      <w:r>
-        <w:br w:type="page"/>
-      </w:r>
-      <w:r>
-        <w:rPr>
-          <w:szCs w:val="24"/>
+    </w:p>
+    <w:p>
+      <w:pPr>
+        <w:pStyle w:val="Corpodetexto"/>
+      </w:pPr>
+    </w:p>
+    <w:p>
+      <w:pPr>
+        <w:pStyle w:val="Corpodetexto"/>
+      </w:pPr>
+    </w:p>
+    <w:p>
+      <w:pPr>
+        <w:pStyle w:val="Corpodetexto"/>
+      </w:pPr>
+    </w:p>
+    <w:p>
+      <w:pPr>
+        <w:pStyle w:val="Corpodetexto"/>
+      </w:pPr>
+    </w:p>
+    <w:p>
+      <w:pPr>
+        <w:pStyle w:val="Corpodetexto"/>
+      </w:pPr>
+    </w:p>
+    <w:p>
+      <w:pPr>
+        <w:pStyle w:val="Corpodetexto"/>
+      </w:pPr>
+    </w:p>
+    <w:p>
+      <w:pPr>
+        <w:pStyle w:val="Corpodetexto"/>
+      </w:pPr>
+    </w:p>
+    <w:p>
+      <w:pPr>
+        <w:pStyle w:val="Corpodetexto"/>
+      </w:pPr>
+    </w:p>
+    <w:p>
+      <w:pPr>
+        <w:pStyle w:val="Corpodetexto"/>
+      </w:pPr>
+    </w:p>
+    <w:p>
+      <w:pPr>
+        <w:pStyle w:val="Corpodetexto"/>
+      </w:pPr>
+    </w:p>
+    <w:p>
+      <w:pPr>
+        <w:pStyle w:val="Corpodetexto"/>
+      </w:pPr>
+      <w:bookmarkStart w:id="11" w:name="_GoBack"/>
+      <w:bookmarkEnd w:id="11"/>
+    </w:p>
+    <w:p>
+      <w:pPr>
+        <w:pStyle w:val="Corpodetexto"/>
+      </w:pPr>
+    </w:p>
+    <w:p>
+      <w:pPr>
+        <w:pStyle w:val="Corpodetexto"/>
+        <w:numPr>
+          <w:ilvl w:val="2"/>
+          <w:numId w:val="1"/>
+        </w:numPr>
+        <w:rPr>
+          <w:b/>
+          <w:color w:val="000000" w:themeColor="text1"/>
+        </w:rPr>
+      </w:pPr>
+      <w:r>
+        <w:rPr>
+          <w:b/>
+          <w:color w:val="000000" w:themeColor="text1"/>
         </w:rPr>
         <w:lastRenderedPageBreak/>
-        <w:t>Visão de Implementação</w:t>
-      </w:r>
-    </w:p>
-    <w:p>
-      <w:pPr>
-        <w:pStyle w:val="Corpodetexto"/>
-      </w:pPr>
-      <w:r>
-        <w:t>[Descreva nesta seção os componentes e frameworks que sejam significativos para Arquitetura, independentemente de pertencerem à Infraestrutura, a terceiros (Apache, por exemplo</w:t>
-      </w:r>
-      <w:proofErr w:type="gramStart"/>
-      <w:r>
-        <w:t>)ou</w:t>
-      </w:r>
-      <w:proofErr w:type="gramEnd"/>
-      <w:r>
-        <w:t xml:space="preserve"> à aplicação; de já estarem prontos ou precisarem ser construídos.]</w:t>
-      </w:r>
+        <w:t>Diagrama de Componentes</w:t>
+      </w:r>
+    </w:p>
+    <w:p>
+      <w:pPr>
+        <w:pStyle w:val="Corpodetexto"/>
+      </w:pPr>
+      <w:bookmarkStart w:id="12" w:name="_Toc404434105"/>
+      <w:r>
+        <w:rPr>
+          <w:noProof/>
+        </w:rPr>
+        <w:drawing>
+          <wp:inline distT="0" distB="0" distL="0" distR="0" wp14:anchorId="5D31C5B3" wp14:editId="13964A44">
+            <wp:extent cx="5486400" cy="3395546"/>
+            <wp:effectExtent l="0" t="0" r="0" b="0"/>
+            <wp:docPr id="17" name="Imagem 17"/>
+            <wp:cNvGraphicFramePr>
+              <a:graphicFrameLocks xmlns:a="http://schemas.openxmlformats.org/drawingml/2006/main" noChangeAspect="1"/>
+            </wp:cNvGraphicFramePr>
+            <a:graphic xmlns:a="http://schemas.openxmlformats.org/drawingml/2006/main">
+              <a:graphicData uri="http://schemas.openxmlformats.org/drawingml/2006/picture">
+                <pic:pic xmlns:pic="http://schemas.openxmlformats.org/drawingml/2006/picture">
+                  <pic:nvPicPr>
+                    <pic:cNvPr id="17" name="O.S - Componente.jpg"/>
+                    <pic:cNvPicPr/>
+                  </pic:nvPicPr>
+                  <pic:blipFill>
+                    <a:blip r:embed="rId21">
+                      <a:extLst>
+                        <a:ext uri="{28A0092B-C50C-407E-A947-70E740481C1C}">
+                          <a14:useLocalDpi xmlns:a14="http://schemas.microsoft.com/office/drawing/2010/main" val="0"/>
+                        </a:ext>
+                      </a:extLst>
+                    </a:blip>
+                    <a:stretch>
+                      <a:fillRect/>
+                    </a:stretch>
+                  </pic:blipFill>
+                  <pic:spPr>
+                    <a:xfrm>
+                      <a:off x="0" y="0"/>
+                      <a:ext cx="5486400" cy="3395546"/>
+                    </a:xfrm>
+                    <a:prstGeom prst="rect">
+                      <a:avLst/>
+                    </a:prstGeom>
+                  </pic:spPr>
+                </pic:pic>
+              </a:graphicData>
+            </a:graphic>
+          </wp:inline>
+        </w:drawing>
+      </w:r>
+      <w:bookmarkEnd w:id="12"/>
     </w:p>
     <w:p>
       <w:pPr>
@@ -4773,13 +5339,13 @@
           <w:sz w:val="28"/>
         </w:rPr>
       </w:pPr>
-      <w:bookmarkStart w:id="13" w:name="_Toc287686989"/>
+      <w:bookmarkStart w:id="13" w:name="_Toc287686990"/>
       <w:r>
         <w:rPr>
           <w:color w:val="0000FF"/>
           <w:sz w:val="28"/>
         </w:rPr>
-        <w:t>Componentes e frameworks a serem construídos</w:t>
+        <w:t>Componentes e frameworks a serem reutilizados</w:t>
       </w:r>
       <w:bookmarkEnd w:id="13"/>
     </w:p>
@@ -4828,7 +5394,7 @@
               <w:pStyle w:val="Ttulodatabela"/>
             </w:pPr>
             <w:r>
-              <w:t xml:space="preserve">Identificação </w:t>
+              <w:t>Identificação</w:t>
             </w:r>
           </w:p>
         </w:tc>
@@ -4888,7 +5454,7 @@
               <w:jc w:val="left"/>
             </w:pPr>
             <w:r>
-              <w:t>Nome</w:t>
+              <w:t>Nome totalmente qualificado ou pacote</w:t>
             </w:r>
           </w:p>
         </w:tc>
@@ -4906,7 +5472,7 @@
               <w:jc w:val="left"/>
             </w:pPr>
             <w:r>
-              <w:t>Infraestrutura | Aplicação</w:t>
+              <w:t>Infraestrutura | Aplicação | Terceiros</w:t>
             </w:r>
           </w:p>
         </w:tc>
@@ -4925,7 +5491,7 @@
               <w:jc w:val="left"/>
             </w:pPr>
             <w:r>
-              <w:t>Descreva as principais responsabilidades e como ele deve ser implementado (EJB, classe java regular, função 4GL)</w:t>
+              <w:t xml:space="preserve">Descreva as principais responsabilidades </w:t>
             </w:r>
           </w:p>
         </w:tc>
@@ -4933,21 +5499,9 @@
     </w:tbl>
     <w:p>
       <w:pPr>
-        <w:pStyle w:val="Corpodetexto"/>
-        <w:rPr>
-          <w:lang w:val="pt-BR"/>
-        </w:rPr>
-      </w:pPr>
-      <w:r>
-        <w:rPr>
-          <w:lang w:val="pt-BR"/>
-        </w:rPr>
-        <w:t>[Relacione componentes de aplicação que precisam ser construídos quando se deseja centralizar alguma funcionalidade que potencialmente pode se transformar em um componente utilitário no futuro.]</w:t>
-      </w:r>
-    </w:p>
-    <w:p>
-      <w:pPr>
-        <w:pStyle w:val="Corpodetexto"/>
+        <w:rPr>
+          <w:sz w:val="28"/>
+        </w:rPr>
       </w:pPr>
     </w:p>
     <w:p>
@@ -4965,186 +5519,6 @@
           <w:sz w:val="28"/>
         </w:rPr>
       </w:pPr>
-      <w:bookmarkStart w:id="14" w:name="_Toc287686990"/>
-      <w:r>
-        <w:rPr>
-          <w:color w:val="0000FF"/>
-          <w:sz w:val="28"/>
-        </w:rPr>
-        <w:t>Componentes e frameworks a serem reutilizados</w:t>
-      </w:r>
-      <w:bookmarkEnd w:id="14"/>
-    </w:p>
-    <w:p>
-      <w:pPr>
-        <w:pStyle w:val="Corpodetexto"/>
-        <w:rPr>
-          <w:lang w:val="pt-BR"/>
-        </w:rPr>
-      </w:pPr>
-    </w:p>
-    <w:tbl>
-      <w:tblPr>
-        <w:tblW w:w="0" w:type="auto"/>
-        <w:tblInd w:w="55" w:type="dxa"/>
-        <w:tblLayout w:type="fixed"/>
-        <w:tblCellMar>
-          <w:top w:w="55" w:type="dxa"/>
-          <w:left w:w="55" w:type="dxa"/>
-          <w:bottom w:w="55" w:type="dxa"/>
-          <w:right w:w="55" w:type="dxa"/>
-        </w:tblCellMar>
-        <w:tblLook w:val="0000" w:firstRow="0" w:lastRow="0" w:firstColumn="0" w:lastColumn="0" w:noHBand="0" w:noVBand="0"/>
-      </w:tblPr>
-      <w:tblGrid>
-        <w:gridCol w:w="2889"/>
-        <w:gridCol w:w="1750"/>
-        <w:gridCol w:w="4001"/>
-      </w:tblGrid>
-      <w:tr>
-        <w:trPr>
-          <w:cantSplit/>
-          <w:tblHeader/>
-        </w:trPr>
-        <w:tc>
-          <w:tcPr>
-            <w:tcW w:w="2889" w:type="dxa"/>
-            <w:tcBorders>
-              <w:top w:val="single" w:sz="1" w:space="0" w:color="000000"/>
-              <w:left w:val="single" w:sz="1" w:space="0" w:color="000000"/>
-              <w:bottom w:val="single" w:sz="1" w:space="0" w:color="000000"/>
-            </w:tcBorders>
-          </w:tcPr>
-          <w:p>
-            <w:pPr>
-              <w:pStyle w:val="Ttulodatabela"/>
-            </w:pPr>
-            <w:r>
-              <w:t>Identificação</w:t>
-            </w:r>
-          </w:p>
-        </w:tc>
-        <w:tc>
-          <w:tcPr>
-            <w:tcW w:w="1750" w:type="dxa"/>
-            <w:tcBorders>
-              <w:top w:val="single" w:sz="1" w:space="0" w:color="000000"/>
-              <w:left w:val="single" w:sz="1" w:space="0" w:color="000000"/>
-              <w:bottom w:val="single" w:sz="1" w:space="0" w:color="000000"/>
-            </w:tcBorders>
-          </w:tcPr>
-          <w:p>
-            <w:pPr>
-              <w:pStyle w:val="Ttulodatabela"/>
-            </w:pPr>
-            <w:r>
-              <w:t>Responsável</w:t>
-            </w:r>
-          </w:p>
-        </w:tc>
-        <w:tc>
-          <w:tcPr>
-            <w:tcW w:w="4001" w:type="dxa"/>
-            <w:tcBorders>
-              <w:top w:val="single" w:sz="1" w:space="0" w:color="000000"/>
-              <w:left w:val="single" w:sz="1" w:space="0" w:color="000000"/>
-              <w:bottom w:val="single" w:sz="1" w:space="0" w:color="000000"/>
-              <w:right w:val="single" w:sz="1" w:space="0" w:color="000000"/>
-            </w:tcBorders>
-          </w:tcPr>
-          <w:p>
-            <w:pPr>
-              <w:pStyle w:val="Ttulodatabela"/>
-            </w:pPr>
-            <w:r>
-              <w:t>Descrição</w:t>
-            </w:r>
-          </w:p>
-        </w:tc>
-      </w:tr>
-      <w:tr>
-        <w:trPr>
-          <w:cantSplit/>
-        </w:trPr>
-        <w:tc>
-          <w:tcPr>
-            <w:tcW w:w="2889" w:type="dxa"/>
-            <w:tcBorders>
-              <w:left w:val="single" w:sz="1" w:space="0" w:color="000000"/>
-              <w:bottom w:val="single" w:sz="1" w:space="0" w:color="000000"/>
-            </w:tcBorders>
-          </w:tcPr>
-          <w:p>
-            <w:pPr>
-              <w:pStyle w:val="Contedodatabela"/>
-              <w:jc w:val="left"/>
-            </w:pPr>
-            <w:r>
-              <w:t>Nome totalmente qualificado ou pacote</w:t>
-            </w:r>
-          </w:p>
-        </w:tc>
-        <w:tc>
-          <w:tcPr>
-            <w:tcW w:w="1750" w:type="dxa"/>
-            <w:tcBorders>
-              <w:left w:val="single" w:sz="1" w:space="0" w:color="000000"/>
-              <w:bottom w:val="single" w:sz="1" w:space="0" w:color="000000"/>
-            </w:tcBorders>
-          </w:tcPr>
-          <w:p>
-            <w:pPr>
-              <w:pStyle w:val="Contedodatabela"/>
-              <w:jc w:val="left"/>
-            </w:pPr>
-            <w:r>
-              <w:t>Infraestrutura | Aplicação | Terceiros</w:t>
-            </w:r>
-          </w:p>
-        </w:tc>
-        <w:tc>
-          <w:tcPr>
-            <w:tcW w:w="4001" w:type="dxa"/>
-            <w:tcBorders>
-              <w:left w:val="single" w:sz="1" w:space="0" w:color="000000"/>
-              <w:bottom w:val="single" w:sz="1" w:space="0" w:color="000000"/>
-              <w:right w:val="single" w:sz="1" w:space="0" w:color="000000"/>
-            </w:tcBorders>
-          </w:tcPr>
-          <w:p>
-            <w:pPr>
-              <w:pStyle w:val="Contedodatabela"/>
-              <w:jc w:val="left"/>
-            </w:pPr>
-            <w:r>
-              <w:t xml:space="preserve">Descreva as principais responsabilidades </w:t>
-            </w:r>
-          </w:p>
-        </w:tc>
-      </w:tr>
-    </w:tbl>
-    <w:p>
-      <w:pPr>
-        <w:rPr>
-          <w:sz w:val="28"/>
-        </w:rPr>
-      </w:pPr>
-    </w:p>
-    <w:p>
-      <w:pPr>
-        <w:pStyle w:val="Ttulo2"/>
-        <w:numPr>
-          <w:ilvl w:val="1"/>
-          <w:numId w:val="1"/>
-        </w:numPr>
-        <w:suppressAutoHyphens w:val="0"/>
-        <w:spacing w:before="0" w:after="120"/>
-        <w:ind w:left="720" w:hanging="720"/>
-        <w:rPr>
-          <w:color w:val="0000FF"/>
-          <w:sz w:val="28"/>
-        </w:rPr>
-      </w:pPr>
       <w:r>
         <w:rPr>
           <w:color w:val="0000FF"/>
@@ -5182,7 +5556,7 @@
           <w:szCs w:val="24"/>
         </w:rPr>
       </w:pPr>
-      <w:bookmarkStart w:id="15" w:name="_Toc287686991"/>
+      <w:bookmarkStart w:id="14" w:name="_Toc287686991"/>
       <w:r>
         <w:rPr>
           <w:color w:val="0000FF"/>
@@ -5191,7 +5565,7 @@
         <w:lastRenderedPageBreak/>
         <w:t>Visão de Segurança</w:t>
       </w:r>
-      <w:bookmarkEnd w:id="15"/>
+      <w:bookmarkEnd w:id="14"/>
     </w:p>
     <w:p>
       <w:pPr>
@@ -5584,7 +5958,7 @@
           <w:szCs w:val="24"/>
         </w:rPr>
       </w:pPr>
-      <w:bookmarkStart w:id="16" w:name="_Toc287686992"/>
+      <w:bookmarkStart w:id="15" w:name="_Toc287686992"/>
       <w:r>
         <w:rPr>
           <w:szCs w:val="24"/>
@@ -5592,23 +5966,84 @@
         <w:lastRenderedPageBreak/>
         <w:t>Visão de Implantação</w:t>
       </w:r>
+      <w:bookmarkEnd w:id="15"/>
+    </w:p>
+    <w:p>
+      <w:pPr>
+        <w:pStyle w:val="Corpodetexto"/>
+      </w:pPr>
+      <w:r>
+        <w:t>[O diagrama deve exibir todos os nodes (clientes e servidores) envolvidos na solução, seus tipos e nomes (Exemplo: &lt;&lt;Servidor de Aplicações&gt;&gt; li07:WebSphere, &lt;&lt;Banco de Dados&gt;&gt; u01:Informix), a forma de comunicação entre os nodes (BUS – mesma máquina, LAN – rede interna, INTERNET – rede externa) e a distribuição dos principais componentes entre eles.]</w:t>
+      </w:r>
+    </w:p>
+    <w:p>
+      <w:pPr>
+        <w:pStyle w:val="Corpodetexto"/>
+      </w:pPr>
+      <w:r>
+        <w:t>&lt;</w:t>
+      </w:r>
+      <w:proofErr w:type="gramStart"/>
+      <w:r>
+        <w:t xml:space="preserve">  </w:t>
+      </w:r>
+      <w:proofErr w:type="gramEnd"/>
+      <w:r>
+        <w:t>DIAGRAMA DE IMPLANTAÇÃO  &gt;</w:t>
+      </w:r>
+    </w:p>
+    <w:p>
+      <w:pPr>
+        <w:pStyle w:val="Corpodetexto"/>
+      </w:pPr>
+      <w:bookmarkStart w:id="16" w:name="_Toc404434107"/>
+      <w:r>
+        <w:rPr>
+          <w:noProof/>
+        </w:rPr>
+        <w:drawing>
+          <wp:inline distT="0" distB="0" distL="0" distR="0" wp14:anchorId="2F0E5317" wp14:editId="3E198011">
+            <wp:extent cx="5486400" cy="2651202"/>
+            <wp:effectExtent l="0" t="0" r="0" b="0"/>
+            <wp:docPr id="18" name="Imagem 18"/>
+            <wp:cNvGraphicFramePr>
+              <a:graphicFrameLocks xmlns:a="http://schemas.openxmlformats.org/drawingml/2006/main" noChangeAspect="1"/>
+            </wp:cNvGraphicFramePr>
+            <a:graphic xmlns:a="http://schemas.openxmlformats.org/drawingml/2006/main">
+              <a:graphicData uri="http://schemas.openxmlformats.org/drawingml/2006/picture">
+                <pic:pic xmlns:pic="http://schemas.openxmlformats.org/drawingml/2006/picture">
+                  <pic:nvPicPr>
+                    <pic:cNvPr id="18" name="O.S - Implantação.jpg"/>
+                    <pic:cNvPicPr/>
+                  </pic:nvPicPr>
+                  <pic:blipFill>
+                    <a:blip r:embed="rId22">
+                      <a:extLst>
+                        <a:ext uri="{28A0092B-C50C-407E-A947-70E740481C1C}">
+                          <a14:useLocalDpi xmlns:a14="http://schemas.microsoft.com/office/drawing/2010/main" val="0"/>
+                        </a:ext>
+                      </a:extLst>
+                    </a:blip>
+                    <a:stretch>
+                      <a:fillRect/>
+                    </a:stretch>
+                  </pic:blipFill>
+                  <pic:spPr>
+                    <a:xfrm>
+                      <a:off x="0" y="0"/>
+                      <a:ext cx="5486400" cy="2651202"/>
+                    </a:xfrm>
+                    <a:prstGeom prst="rect">
+                      <a:avLst/>
+                    </a:prstGeom>
+                  </pic:spPr>
+                </pic:pic>
+              </a:graphicData>
+            </a:graphic>
+          </wp:inline>
+        </w:drawing>
+      </w:r>
       <w:bookmarkEnd w:id="16"/>
-    </w:p>
-    <w:p>
-      <w:pPr>
-        <w:pStyle w:val="Corpodetexto"/>
-      </w:pPr>
-      <w:r>
-        <w:t>[O diagrama deve exibir todos os nodes (clientes e servidores) envolvidos na solução, seus tipos e nomes (Exemplo: &lt;&lt;Servidor de Aplicações&gt;&gt; li07:WebSphere, &lt;&lt;Banco de Dados&gt;&gt; u01:Informix), a forma de comunicação entre os nodes (BUS – mesma máquina, LAN – rede interna, INTERNET – rede externa) e a distribuição dos principais componentes entre eles.]</w:t>
-      </w:r>
-    </w:p>
-    <w:p>
-      <w:pPr>
-        <w:pStyle w:val="Corpodetexto"/>
-      </w:pPr>
-      <w:r>
-        <w:t>&lt;  DIAGRAMA DE IMPLANTAÇÃO  &gt;</w:t>
-      </w:r>
     </w:p>
     <w:p>
       <w:pPr>
@@ -6444,7 +6879,7 @@
         <w:noProof/>
         <w:sz w:val="18"/>
       </w:rPr>
-      <w:t>1</w:t>
+      <w:t>20</w:t>
     </w:r>
     <w:r>
       <w:rPr>
@@ -6486,7 +6921,7 @@
         <w:noProof/>
         <w:sz w:val="18"/>
       </w:rPr>
-      <w:t>22</w:t>
+      <w:t>23</w:t>
     </w:r>
     <w:r>
       <w:rPr>
@@ -7239,6 +7674,146 @@
     </w:lvl>
   </w:abstractNum>
   <w:abstractNum w:abstractNumId="5">
+    <w:nsid w:val="08EB4B20"/>
+    <w:multiLevelType w:val="hybridMultilevel"/>
+    <w:tmpl w:val="C0726B3C"/>
+    <w:lvl w:ilvl="0" w:tplc="04160001">
+      <w:start w:val="1"/>
+      <w:numFmt w:val="bullet"/>
+      <w:lvlText w:val=""/>
+      <w:lvlJc w:val="left"/>
+      <w:pPr>
+        <w:tabs>
+          <w:tab w:val="num" w:pos="1425"/>
+        </w:tabs>
+        <w:ind w:left="1425" w:hanging="360"/>
+      </w:pPr>
+      <w:rPr>
+        <w:rFonts w:ascii="Symbol" w:hAnsi="Symbol" w:hint="default"/>
+      </w:rPr>
+    </w:lvl>
+    <w:lvl w:ilvl="1" w:tplc="04160003" w:tentative="1">
+      <w:start w:val="1"/>
+      <w:numFmt w:val="bullet"/>
+      <w:lvlText w:val="o"/>
+      <w:lvlJc w:val="left"/>
+      <w:pPr>
+        <w:tabs>
+          <w:tab w:val="num" w:pos="2145"/>
+        </w:tabs>
+        <w:ind w:left="2145" w:hanging="360"/>
+      </w:pPr>
+      <w:rPr>
+        <w:rFonts w:ascii="Courier New" w:hAnsi="Courier New" w:cs="Courier New" w:hint="default"/>
+      </w:rPr>
+    </w:lvl>
+    <w:lvl w:ilvl="2" w:tplc="04160005" w:tentative="1">
+      <w:start w:val="1"/>
+      <w:numFmt w:val="bullet"/>
+      <w:lvlText w:val=""/>
+      <w:lvlJc w:val="left"/>
+      <w:pPr>
+        <w:tabs>
+          <w:tab w:val="num" w:pos="2865"/>
+        </w:tabs>
+        <w:ind w:left="2865" w:hanging="360"/>
+      </w:pPr>
+      <w:rPr>
+        <w:rFonts w:ascii="Wingdings" w:hAnsi="Wingdings" w:hint="default"/>
+      </w:rPr>
+    </w:lvl>
+    <w:lvl w:ilvl="3" w:tplc="04160001" w:tentative="1">
+      <w:start w:val="1"/>
+      <w:numFmt w:val="bullet"/>
+      <w:lvlText w:val=""/>
+      <w:lvlJc w:val="left"/>
+      <w:pPr>
+        <w:tabs>
+          <w:tab w:val="num" w:pos="3585"/>
+        </w:tabs>
+        <w:ind w:left="3585" w:hanging="360"/>
+      </w:pPr>
+      <w:rPr>
+        <w:rFonts w:ascii="Symbol" w:hAnsi="Symbol" w:hint="default"/>
+      </w:rPr>
+    </w:lvl>
+    <w:lvl w:ilvl="4" w:tplc="04160003" w:tentative="1">
+      <w:start w:val="1"/>
+      <w:numFmt w:val="bullet"/>
+      <w:lvlText w:val="o"/>
+      <w:lvlJc w:val="left"/>
+      <w:pPr>
+        <w:tabs>
+          <w:tab w:val="num" w:pos="4305"/>
+        </w:tabs>
+        <w:ind w:left="4305" w:hanging="360"/>
+      </w:pPr>
+      <w:rPr>
+        <w:rFonts w:ascii="Courier New" w:hAnsi="Courier New" w:cs="Courier New" w:hint="default"/>
+      </w:rPr>
+    </w:lvl>
+    <w:lvl w:ilvl="5" w:tplc="04160005" w:tentative="1">
+      <w:start w:val="1"/>
+      <w:numFmt w:val="bullet"/>
+      <w:lvlText w:val=""/>
+      <w:lvlJc w:val="left"/>
+      <w:pPr>
+        <w:tabs>
+          <w:tab w:val="num" w:pos="5025"/>
+        </w:tabs>
+        <w:ind w:left="5025" w:hanging="360"/>
+      </w:pPr>
+      <w:rPr>
+        <w:rFonts w:ascii="Wingdings" w:hAnsi="Wingdings" w:hint="default"/>
+      </w:rPr>
+    </w:lvl>
+    <w:lvl w:ilvl="6" w:tplc="04160001" w:tentative="1">
+      <w:start w:val="1"/>
+      <w:numFmt w:val="bullet"/>
+      <w:lvlText w:val=""/>
+      <w:lvlJc w:val="left"/>
+      <w:pPr>
+        <w:tabs>
+          <w:tab w:val="num" w:pos="5745"/>
+        </w:tabs>
+        <w:ind w:left="5745" w:hanging="360"/>
+      </w:pPr>
+      <w:rPr>
+        <w:rFonts w:ascii="Symbol" w:hAnsi="Symbol" w:hint="default"/>
+      </w:rPr>
+    </w:lvl>
+    <w:lvl w:ilvl="7" w:tplc="04160003" w:tentative="1">
+      <w:start w:val="1"/>
+      <w:numFmt w:val="bullet"/>
+      <w:lvlText w:val="o"/>
+      <w:lvlJc w:val="left"/>
+      <w:pPr>
+        <w:tabs>
+          <w:tab w:val="num" w:pos="6465"/>
+        </w:tabs>
+        <w:ind w:left="6465" w:hanging="360"/>
+      </w:pPr>
+      <w:rPr>
+        <w:rFonts w:ascii="Courier New" w:hAnsi="Courier New" w:cs="Courier New" w:hint="default"/>
+      </w:rPr>
+    </w:lvl>
+    <w:lvl w:ilvl="8" w:tplc="04160005" w:tentative="1">
+      <w:start w:val="1"/>
+      <w:numFmt w:val="bullet"/>
+      <w:lvlText w:val=""/>
+      <w:lvlJc w:val="left"/>
+      <w:pPr>
+        <w:tabs>
+          <w:tab w:val="num" w:pos="7185"/>
+        </w:tabs>
+        <w:ind w:left="7185" w:hanging="360"/>
+      </w:pPr>
+      <w:rPr>
+        <w:rFonts w:ascii="Wingdings" w:hAnsi="Wingdings" w:hint="default"/>
+      </w:rPr>
+    </w:lvl>
+  </w:abstractNum>
+  <w:abstractNum w:abstractNumId="6">
     <w:nsid w:val="6F9F777A"/>
     <w:multiLevelType w:val="hybridMultilevel"/>
     <w:tmpl w:val="A0B61078"/>
@@ -7370,6 +7945,9 @@
     <w:abstractNumId w:val="4"/>
   </w:num>
   <w:num w:numId="6">
+    <w:abstractNumId w:val="6"/>
+  </w:num>
+  <w:num w:numId="7">
     <w:abstractNumId w:val="5"/>
   </w:num>
 </w:numbering>
@@ -9009,7 +9587,7 @@
 </file>
 
 <file path=customXml/itemProps1.xml><?xml version="1.0" encoding="utf-8"?>
-<ds:datastoreItem xmlns:ds="http://schemas.openxmlformats.org/officeDocument/2006/customXml" ds:itemID="{632EA6E4-D4E1-4B5B-8E6A-AD8090563DD3}">
+<ds:datastoreItem xmlns:ds="http://schemas.openxmlformats.org/officeDocument/2006/customXml" ds:itemID="{B223EE70-8053-436A-A854-B57F33FE2191}">
   <ds:schemaRefs>
     <ds:schemaRef ds:uri="http://schemas.openxmlformats.org/officeDocument/2006/bibliography"/>
   </ds:schemaRefs>
